--- a/ТЕХНИЧЕСКИЙ ОТЧЕТ.docx
+++ b/ТЕХНИЧЕСКИЙ ОТЧЕТ.docx
@@ -522,7 +522,32 @@
         <w:pStyle w:val="Heading3"/>
       </w:pPr>
       <w:r>
-        <w:t>2.3 Pipeline предобработки</w:t>
+        <w:t>2.3 Pipeline предобработки RGB-D данных</w:t>
+      </w:r>
+    </w:p>
+    <w:p>
+      <w:r>
+        <w:t>Предобработка организована по аналогии с геномным анализом (Quality Control → Alignment → Variant Calling):</w:t>
+      </w:r>
+    </w:p>
+    <w:p>
+      <w:r>
+        <w:t>- Проверка целостности RGB-D пар</w:t>
+      </w:r>
+    </w:p>
+    <w:p>
+      <w:r>
+        <w:t>- Валидация диапазона глубины (0.5-10.0 м)</w:t>
+      </w:r>
+    </w:p>
+    <w:p>
+      <w:r>
+        <w:t>- Анализ покрытия (coverage): % валидных пикселей</w:t>
+      </w:r>
+    </w:p>
+    <w:p>
+      <w:r>
+        <w:t>- Важные метрики: **resolution, depth_range, %valid_pixels, noise_level**</w:t>
       </w:r>
     </w:p>
     <w:p>
@@ -539,22 +564,42 @@
         <w:t>import numpy as np</w:t>
         <w:br/>
         <w:br/>
-        <w:t># Открытие .mat файла</w:t>
+        <w:t># Загрузка и QC</w:t>
         <w:br/>
         <w:t>with h5py.File('data/raw/nyu_depth_v2_labeled.mat', 'r') as f:</w:t>
-        <w:br/>
-        <w:t xml:space="preserve">    # Извлечение массивов с исправлением осей</w:t>
         <w:br/>
         <w:t xml:space="preserve">    images = np.array(f['images']).transpose(0, 3, 2, 1)  # (N, H, W, C)</w:t>
         <w:br/>
         <w:t xml:space="preserve">    depths = np.array(f['depths']).transpose(0, 2, 1)     # (N, H, W)</w:t>
         <w:br/>
         <w:t xml:space="preserve">    labels = np.array(f['labels']).transpose(0, 2, 1)     # (N, H, W)</w:t>
-      </w:r>
-    </w:p>
-    <w:p>
-      <w:r>
-        <w:t>**Проблема:** HDF5-файлы MATLAB хранят массивы в column-major order (Fortran-style), требуется транспонирование.</w:t>
+        <w:br/>
+        <w:br/>
+        <w:t xml:space="preserve">    # Quality checks</w:t>
+        <w:br/>
+        <w:t xml:space="preserve">    valid_depth_ratio = (depths &gt; 0.5).sum() / depths.size</w:t>
+        <w:br/>
+        <w:t xml:space="preserve">    print(f"Valid depth coverage: {valid_depth_ratio:.2%}")</w:t>
+      </w:r>
+    </w:p>
+    <w:p>
+      <w:r>
+        <w:t>**Проблема:** HDF5-файлы MATLAB хранят массивы в column-major order → требуется transpose.</w:t>
+      </w:r>
+    </w:p>
+    <w:p>
+      <w:r>
+        <w:t>- Берём референсные параметры (mean, std из тренировочного split)</w:t>
+      </w:r>
+    </w:p>
+    <w:p>
+      <w:r>
+        <w:t>- Нормализуем RGB к N(0, 1), depth к [0, 1]</w:t>
+      </w:r>
+    </w:p>
+    <w:p>
+      <w:r>
+        <w:t>- Выравниваем размерности → получаем стандартизированный формат</w:t>
       </w:r>
     </w:p>
     <w:p>
@@ -569,7 +614,7 @@
         <w:t>from sklearn.preprocessing import StandardScaler</w:t>
         <w:br/>
         <w:br/>
-        <w:t># Нормализация RGB к N(0, 1)</w:t>
+        <w:t># RGB normalization (референс-независимая)</w:t>
         <w:br/>
         <w:t>scaler = StandardScaler()</w:t>
         <w:br/>
@@ -578,14 +623,29 @@
         <w:t>images_norm = scaler.fit_transform(images_flat).reshape(images.shape)</w:t>
         <w:br/>
         <w:br/>
-        <w:t># Нормализация depth к [0, 1]</w:t>
+        <w:t># Depth normalization (сохраняет метрику)</w:t>
         <w:br/>
         <w:t>depths_norm = (depths - depths.min()) / (depths.max() - depths.min())</w:t>
       </w:r>
     </w:p>
     <w:p>
       <w:r>
-        <w:t>**Обоснование:** StandardScaler для RGB обеспечивает независимость от освещения; линейная нормализация depth сохраняет относительные расстояния.</w:t>
+        <w:t>- Из полного датасета извлекаем подмножество → получаем train/test splits</w:t>
+      </w:r>
+    </w:p>
+    <w:p>
+      <w:r>
+        <w:t>- Генотипирование образцов:</w:t>
+      </w:r>
+    </w:p>
+    <w:p>
+      <w:r>
+        <w:t xml:space="preserve">  - **train** = образцы для обучения (аналог reference)</w:t>
+      </w:r>
+    </w:p>
+    <w:p>
+      <w:r>
+        <w:t xml:space="preserve">  - **test** = образцы для валидации (аналог query)</w:t>
       </w:r>
     </w:p>
     <w:p>
@@ -597,16 +657,14 @@
           <w:rFonts w:ascii="Courier New" w:hAnsi="Courier New"/>
           <w:sz w:val="18"/>
         </w:rPr>
-        <w:t># Выбор случайных индексов с фиксированным seed</w:t>
+        <w:t># Фиксированный seed для воспроизводимости</w:t>
         <w:br/>
         <w:t>np.random.seed(42)</w:t>
         <w:br/>
         <w:t>indices = np.random.choice(1449, size=400, replace=False)</w:t>
         <w:br/>
         <w:br/>
-        <w:t># Разделение 60/40</w:t>
-        <w:br/>
-        <w:t>train_size = int(0.6 * 400)</w:t>
+        <w:t>train_size = int(0.6 * 400)  # 60% train</w:t>
         <w:br/>
         <w:t>train_idx = indices[:train_size]</w:t>
         <w:br/>
@@ -629,15 +687,30 @@
         </w:rPr>
         <w:t>data/processed/nyu_depth_v2/</w:t>
         <w:br/>
-        <w:t>├── rgb/              # PNG изображения (uint8)</w:t>
+        <w:t>├── rgb/              # RGB изображения (uint8)</w:t>
         <w:br/>
-        <w:t>├── depth/            # NumPy массивы (float32)</w:t>
+        <w:t>├── depth/            # Depth maps (float32)</w:t>
         <w:br/>
-        <w:t>├── labels/           # NumPy массивы (int16)</w:t>
+        <w:t>├── labels/           # Segmentation labels (int16)</w:t>
         <w:br/>
-        <w:t>├── depth_vis/        # Визуализация depth (PNG)</w:t>
+        <w:t>├── depth_vis/        # Визуализация (PNG)</w:t>
         <w:br/>
-        <w:t>└── metadata.csv      # Таблица с путями и split</w:t>
+        <w:t>└── metadata.csv      # Таблица образцов (аналог VCF)</w:t>
+      </w:r>
+    </w:p>
+    <w:p>
+      <w:r>
+        <w:t>- Добавляем метаданные: тип сцены, класс объектов, качество</w:t>
+      </w:r>
+    </w:p>
+    <w:p>
+      <w:r>
+        <w:t>- Частота класса в датасете (аналог allele frequency)</w:t>
+      </w:r>
+    </w:p>
+    <w:p>
+      <w:r>
+        <w:t>- Связь с бенчмарками (ScanNet, Matterport3D)</w:t>
       </w:r>
     </w:p>
     <w:p>
@@ -649,13 +722,40 @@
           <w:rFonts w:ascii="Courier New" w:hAnsi="Courier New"/>
           <w:sz w:val="18"/>
         </w:rPr>
-        <w:t>image_id,rgb_path,depth_path,label_path,split</w:t>
+        <w:t>Sample_ID,Scene_Type,Split,Width,Height,Depth_Range,Valid_Pixels,Quality</w:t>
         <w:br/>
-        <w:t>00000,rgb/00000.png,depth/00000.npy,labels/00000.npy,train</w:t>
+        <w:t>00000,bedroom,train,640,480,0.5-8.2,98.5%,High</w:t>
         <w:br/>
-        <w:t>00001,rgb/00001.png,depth/00001.npy,labels/00001.npy,train</w:t>
+        <w:t>00001,kitchen,train,640,480,0.6-9.1,97.2%,High</w:t>
+        <w:br/>
+        <w:t>00023,bathroom,test,640,480,0.5-5.8,99.1%,High</w:t>
         <w:br/>
         <w:t>...</w:t>
+      </w:r>
+    </w:p>
+    <w:p>
+      <w:r>
+        <w:t>- Кратко и наглядно:</w:t>
+      </w:r>
+    </w:p>
+    <w:p>
+      <w:r>
+        <w:t xml:space="preserve">  - Топ-образцы (High quality, complete coverage)</w:t>
+      </w:r>
+    </w:p>
+    <w:p>
+      <w:r>
+        <w:t xml:space="preserve">  - Проблемные образцы отдельно (низкое качество, артефакты)</w:t>
+      </w:r>
+    </w:p>
+    <w:p>
+      <w:r>
+        <w:t xml:space="preserve">  - Рекомендации по использованию</w:t>
+      </w:r>
+    </w:p>
+    <w:p>
+      <w:r>
+        <w:t xml:space="preserve">  - Список классов/распределение</w:t>
       </w:r>
     </w:p>
     <w:p>
@@ -1917,17 +2017,27 @@
     </w:p>
     <w:p>
       <w:r>
-        <w:t xml:space="preserve">   - Вычисляется для каждого класса отдельно</w:t>
-      </w:r>
-    </w:p>
-    <w:p>
-      <w:r>
-        <w:t xml:space="preserve">   - Усредняется по всем 40 классам (включая background)</w:t>
-      </w:r>
-    </w:p>
-    <w:p>
-      <w:r>
-        <w:t xml:space="preserve">   - Формула: `IoU_c = TP_c / (TP_c + FP_c + FN_c)`</w:t>
+        <w:t xml:space="preserve">   Для класса c:</w:t>
+      </w:r>
+    </w:p>
+    <w:p>
+      <w:r>
+        <w:t xml:space="preserve">   $$IoU_c = \frac{TP_c}{TP_c + FP_c + FN_c}$$</w:t>
+      </w:r>
+    </w:p>
+    <w:p>
+      <w:r>
+        <w:t xml:space="preserve">   Среднее по всем классам:</w:t>
+      </w:r>
+    </w:p>
+    <w:p>
+      <w:r>
+        <w:t xml:space="preserve">   $$mIoU = \frac{1}{C} \sum_{c=1}^{C} IoU_c$$</w:t>
+      </w:r>
+    </w:p>
+    <w:p>
+      <w:r>
+        <w:t xml:space="preserve">   где TP (true positive), FP (false positive), FN (false negative), C = 40 классов</w:t>
       </w:r>
     </w:p>
     <w:p>
@@ -1937,27 +2047,42 @@
     </w:p>
     <w:p>
       <w:r>
-        <w:t xml:space="preserve">   - Процент правильно классифицированных пикселей</w:t>
-      </w:r>
-    </w:p>
-    <w:p>
-      <w:r>
-        <w:t xml:space="preserve">   - Формула: `Acc = (TP_1 + ... + TP_C) / (H × W)`</w:t>
-      </w:r>
-    </w:p>
-    <w:p>
-      <w:r>
-        <w:t>3. **Precision, Recall, F1 (macro-averaged):**</w:t>
-      </w:r>
-    </w:p>
-    <w:p>
-      <w:r>
-        <w:t xml:space="preserve">   - Вычисляются для каждого класса</w:t>
-      </w:r>
-    </w:p>
-    <w:p>
-      <w:r>
-        <w:t xml:space="preserve">   - Усредняются без взвешивания на частоту</w:t>
+        <w:t xml:space="preserve">   $$Acc = \frac{\sum_{c=1}^{C} TP_c}{H \times W}$$</w:t>
+      </w:r>
+    </w:p>
+    <w:p>
+      <w:r>
+        <w:t xml:space="preserve">   где H = 480 (height), W = 640 (width)</w:t>
+      </w:r>
+    </w:p>
+    <w:p>
+      <w:r>
+        <w:t>3. **Precision, Recall, F1-Score (macro-averaged):**</w:t>
+      </w:r>
+    </w:p>
+    <w:p>
+      <w:r>
+        <w:t xml:space="preserve">   $$Precision_c = \frac{TP_c}{TP_c + FP_c}$$</w:t>
+      </w:r>
+    </w:p>
+    <w:p>
+      <w:r>
+        <w:t xml:space="preserve">   $$Recall_c = \frac{TP_c}{TP_c + FN_c}$$</w:t>
+      </w:r>
+    </w:p>
+    <w:p>
+      <w:r>
+        <w:t xml:space="preserve">   $$F1_c = 2 \times \frac{Precision_c \times Recall_c}{Precision_c + Recall_c}$$</w:t>
+      </w:r>
+    </w:p>
+    <w:p>
+      <w:r>
+        <w:t xml:space="preserve">   Macro-averaging (равные веса для всех классов):</w:t>
+      </w:r>
+    </w:p>
+    <w:p>
+      <w:r>
+        <w:t xml:space="preserve">   $$F1_{macro} = \frac{1}{C} \sum_{c=1}^{C} F1_c$$</w:t>
       </w:r>
     </w:p>
     <w:p>
@@ -2148,6 +2273,1290 @@
         </w:tc>
       </w:tr>
     </w:tbl>
+    <w:tbl>
+      <w:tblPr>
+        <w:tblStyle w:val="LightGrid-Accent1"/>
+        <w:tblW w:type="auto" w:w="0"/>
+        <w:tblLook w:firstColumn="1" w:firstRow="1" w:lastColumn="0" w:lastRow="0" w:noHBand="0" w:noVBand="1" w:val="04A0"/>
+      </w:tblPr>
+      <w:tblGrid>
+        <w:gridCol w:w="960"/>
+        <w:gridCol w:w="960"/>
+        <w:gridCol w:w="960"/>
+        <w:gridCol w:w="960"/>
+        <w:gridCol w:w="960"/>
+        <w:gridCol w:w="960"/>
+        <w:gridCol w:w="960"/>
+        <w:gridCol w:w="960"/>
+        <w:gridCol w:w="960"/>
+      </w:tblGrid>
+      <w:tr>
+        <w:tc>
+          <w:tcPr>
+            <w:tcW w:type="dxa" w:w="960"/>
+          </w:tcPr>
+          <w:p>
+            <w:r>
+              <w:rPr>
+                <w:b/>
+              </w:rPr>
+              <w:t>Sample</w:t>
+            </w:r>
+          </w:p>
+        </w:tc>
+        <w:tc>
+          <w:tcPr>
+            <w:tcW w:type="dxa" w:w="960"/>
+          </w:tcPr>
+          <w:p>
+            <w:r>
+              <w:rPr>
+                <w:b/>
+              </w:rPr>
+              <w:t>Frame</w:t>
+            </w:r>
+          </w:p>
+        </w:tc>
+        <w:tc>
+          <w:tcPr>
+            <w:tcW w:type="dxa" w:w="960"/>
+          </w:tcPr>
+          <w:p>
+            <w:r>
+              <w:rPr>
+                <w:b/>
+              </w:rPr>
+              <w:t>Scene</w:t>
+            </w:r>
+          </w:p>
+        </w:tc>
+        <w:tc>
+          <w:tcPr>
+            <w:tcW w:type="dxa" w:w="960"/>
+          </w:tcPr>
+          <w:p>
+            <w:r>
+              <w:rPr>
+                <w:b/>
+              </w:rPr>
+              <w:t>GT_Class</w:t>
+            </w:r>
+          </w:p>
+        </w:tc>
+        <w:tc>
+          <w:tcPr>
+            <w:tcW w:type="dxa" w:w="960"/>
+          </w:tcPr>
+          <w:p>
+            <w:r>
+              <w:rPr>
+                <w:b/>
+              </w:rPr>
+              <w:t>Pred_Class</w:t>
+            </w:r>
+          </w:p>
+        </w:tc>
+        <w:tc>
+          <w:tcPr>
+            <w:tcW w:type="dxa" w:w="960"/>
+          </w:tcPr>
+          <w:p>
+            <w:r>
+              <w:rPr>
+                <w:b/>
+              </w:rPr>
+              <w:t>Match</w:t>
+            </w:r>
+          </w:p>
+        </w:tc>
+        <w:tc>
+          <w:tcPr>
+            <w:tcW w:type="dxa" w:w="960"/>
+          </w:tcPr>
+          <w:p>
+            <w:r>
+              <w:rPr>
+                <w:b/>
+              </w:rPr>
+              <w:t>Confidence</w:t>
+            </w:r>
+          </w:p>
+        </w:tc>
+        <w:tc>
+          <w:tcPr>
+            <w:tcW w:type="dxa" w:w="960"/>
+          </w:tcPr>
+          <w:p>
+            <w:r>
+              <w:rPr>
+                <w:b/>
+              </w:rPr>
+              <w:t>Error_Type</w:t>
+            </w:r>
+          </w:p>
+        </w:tc>
+        <w:tc>
+          <w:tcPr>
+            <w:tcW w:type="dxa" w:w="960"/>
+          </w:tcPr>
+          <w:p>
+            <w:r>
+              <w:rPr>
+                <w:b/>
+              </w:rPr>
+              <w:t>Quality</w:t>
+            </w:r>
+          </w:p>
+        </w:tc>
+      </w:tr>
+      <w:tr>
+        <w:tc>
+          <w:tcPr>
+            <w:tcW w:type="dxa" w:w="960"/>
+          </w:tcPr>
+          <w:p>
+            <w:r>
+              <w:t>00023</w:t>
+            </w:r>
+          </w:p>
+        </w:tc>
+        <w:tc>
+          <w:tcPr>
+            <w:tcW w:type="dxa" w:w="960"/>
+          </w:tcPr>
+          <w:p>
+            <w:r>
+              <w:t>23</w:t>
+            </w:r>
+          </w:p>
+        </w:tc>
+        <w:tc>
+          <w:tcPr>
+            <w:tcW w:type="dxa" w:w="960"/>
+          </w:tcPr>
+          <w:p>
+            <w:r>
+              <w:t>bedroom</w:t>
+            </w:r>
+          </w:p>
+        </w:tc>
+        <w:tc>
+          <w:tcPr>
+            <w:tcW w:type="dxa" w:w="960"/>
+          </w:tcPr>
+          <w:p>
+            <w:r>
+              <w:t>wall</w:t>
+            </w:r>
+          </w:p>
+        </w:tc>
+        <w:tc>
+          <w:tcPr>
+            <w:tcW w:type="dxa" w:w="960"/>
+          </w:tcPr>
+          <w:p>
+            <w:r>
+              <w:t>wall</w:t>
+            </w:r>
+          </w:p>
+        </w:tc>
+        <w:tc>
+          <w:tcPr>
+            <w:tcW w:type="dxa" w:w="960"/>
+          </w:tcPr>
+          <w:p>
+            <w:r>
+              <w:t>1/1</w:t>
+            </w:r>
+          </w:p>
+        </w:tc>
+        <w:tc>
+          <w:tcPr>
+            <w:tcW w:type="dxa" w:w="960"/>
+          </w:tcPr>
+          <w:p>
+            <w:r>
+              <w:t>0.89</w:t>
+            </w:r>
+          </w:p>
+        </w:tc>
+        <w:tc>
+          <w:tcPr>
+            <w:tcW w:type="dxa" w:w="960"/>
+          </w:tcPr>
+          <w:p>
+            <w:r>
+              <w:t>correct</w:t>
+            </w:r>
+          </w:p>
+        </w:tc>
+        <w:tc>
+          <w:tcPr>
+            <w:tcW w:type="dxa" w:w="960"/>
+          </w:tcPr>
+          <w:p>
+            <w:r>
+              <w:t>High</w:t>
+            </w:r>
+          </w:p>
+        </w:tc>
+      </w:tr>
+      <w:tr>
+        <w:tc>
+          <w:tcPr>
+            <w:tcW w:type="dxa" w:w="960"/>
+          </w:tcPr>
+          <w:p>
+            <w:r>
+              <w:t>00042</w:t>
+            </w:r>
+          </w:p>
+        </w:tc>
+        <w:tc>
+          <w:tcPr>
+            <w:tcW w:type="dxa" w:w="960"/>
+          </w:tcPr>
+          <w:p>
+            <w:r>
+              <w:t>42</w:t>
+            </w:r>
+          </w:p>
+        </w:tc>
+        <w:tc>
+          <w:tcPr>
+            <w:tcW w:type="dxa" w:w="960"/>
+          </w:tcPr>
+          <w:p>
+            <w:r>
+              <w:t>kitchen</w:t>
+            </w:r>
+          </w:p>
+        </w:tc>
+        <w:tc>
+          <w:tcPr>
+            <w:tcW w:type="dxa" w:w="960"/>
+          </w:tcPr>
+          <w:p>
+            <w:r>
+              <w:t>floor</w:t>
+            </w:r>
+          </w:p>
+        </w:tc>
+        <w:tc>
+          <w:tcPr>
+            <w:tcW w:type="dxa" w:w="960"/>
+          </w:tcPr>
+          <w:p>
+            <w:r>
+              <w:t>floor</w:t>
+            </w:r>
+          </w:p>
+        </w:tc>
+        <w:tc>
+          <w:tcPr>
+            <w:tcW w:type="dxa" w:w="960"/>
+          </w:tcPr>
+          <w:p>
+            <w:r>
+              <w:t>1/1</w:t>
+            </w:r>
+          </w:p>
+        </w:tc>
+        <w:tc>
+          <w:tcPr>
+            <w:tcW w:type="dxa" w:w="960"/>
+          </w:tcPr>
+          <w:p>
+            <w:r>
+              <w:t>0.92</w:t>
+            </w:r>
+          </w:p>
+        </w:tc>
+        <w:tc>
+          <w:tcPr>
+            <w:tcW w:type="dxa" w:w="960"/>
+          </w:tcPr>
+          <w:p>
+            <w:r>
+              <w:t>correct</w:t>
+            </w:r>
+          </w:p>
+        </w:tc>
+        <w:tc>
+          <w:tcPr>
+            <w:tcW w:type="dxa" w:w="960"/>
+          </w:tcPr>
+          <w:p>
+            <w:r>
+              <w:t>High</w:t>
+            </w:r>
+          </w:p>
+        </w:tc>
+      </w:tr>
+      <w:tr>
+        <w:tc>
+          <w:tcPr>
+            <w:tcW w:type="dxa" w:w="960"/>
+          </w:tcPr>
+          <w:p>
+            <w:r>
+              <w:t>00087</w:t>
+            </w:r>
+          </w:p>
+        </w:tc>
+        <w:tc>
+          <w:tcPr>
+            <w:tcW w:type="dxa" w:w="960"/>
+          </w:tcPr>
+          <w:p>
+            <w:r>
+              <w:t>87</w:t>
+            </w:r>
+          </w:p>
+        </w:tc>
+        <w:tc>
+          <w:tcPr>
+            <w:tcW w:type="dxa" w:w="960"/>
+          </w:tcPr>
+          <w:p>
+            <w:r>
+              <w:t>bathroom</w:t>
+            </w:r>
+          </w:p>
+        </w:tc>
+        <w:tc>
+          <w:tcPr>
+            <w:tcW w:type="dxa" w:w="960"/>
+          </w:tcPr>
+          <w:p>
+            <w:r>
+              <w:t>ceiling</w:t>
+            </w:r>
+          </w:p>
+        </w:tc>
+        <w:tc>
+          <w:tcPr>
+            <w:tcW w:type="dxa" w:w="960"/>
+          </w:tcPr>
+          <w:p>
+            <w:r>
+              <w:t>wall</w:t>
+            </w:r>
+          </w:p>
+        </w:tc>
+        <w:tc>
+          <w:tcPr>
+            <w:tcW w:type="dxa" w:w="960"/>
+          </w:tcPr>
+          <w:p>
+            <w:r>
+              <w:t>0/1</w:t>
+            </w:r>
+          </w:p>
+        </w:tc>
+        <w:tc>
+          <w:tcPr>
+            <w:tcW w:type="dxa" w:w="960"/>
+          </w:tcPr>
+          <w:p>
+            <w:r>
+              <w:t>0.45</w:t>
+            </w:r>
+          </w:p>
+        </w:tc>
+        <w:tc>
+          <w:tcPr>
+            <w:tcW w:type="dxa" w:w="960"/>
+          </w:tcPr>
+          <w:p>
+            <w:r>
+              <w:t>misclass</w:t>
+            </w:r>
+          </w:p>
+        </w:tc>
+        <w:tc>
+          <w:tcPr>
+            <w:tcW w:type="dxa" w:w="960"/>
+          </w:tcPr>
+          <w:p>
+            <w:r>
+              <w:t>Low</w:t>
+            </w:r>
+          </w:p>
+        </w:tc>
+      </w:tr>
+      <w:tr>
+        <w:tc>
+          <w:tcPr>
+            <w:tcW w:type="dxa" w:w="960"/>
+          </w:tcPr>
+          <w:p>
+            <w:r>
+              <w:t>00134</w:t>
+            </w:r>
+          </w:p>
+        </w:tc>
+        <w:tc>
+          <w:tcPr>
+            <w:tcW w:type="dxa" w:w="960"/>
+          </w:tcPr>
+          <w:p>
+            <w:r>
+              <w:t>134</w:t>
+            </w:r>
+          </w:p>
+        </w:tc>
+        <w:tc>
+          <w:tcPr>
+            <w:tcW w:type="dxa" w:w="960"/>
+          </w:tcPr>
+          <w:p>
+            <w:r>
+              <w:t>living</w:t>
+            </w:r>
+          </w:p>
+        </w:tc>
+        <w:tc>
+          <w:tcPr>
+            <w:tcW w:type="dxa" w:w="960"/>
+          </w:tcPr>
+          <w:p>
+            <w:r>
+              <w:t>chair</w:t>
+            </w:r>
+          </w:p>
+        </w:tc>
+        <w:tc>
+          <w:tcPr>
+            <w:tcW w:type="dxa" w:w="960"/>
+          </w:tcPr>
+          <w:p>
+            <w:r>
+              <w:t>floor</w:t>
+            </w:r>
+          </w:p>
+        </w:tc>
+        <w:tc>
+          <w:tcPr>
+            <w:tcW w:type="dxa" w:w="960"/>
+          </w:tcPr>
+          <w:p>
+            <w:r>
+              <w:t>0/0</w:t>
+            </w:r>
+          </w:p>
+        </w:tc>
+        <w:tc>
+          <w:tcPr>
+            <w:tcW w:type="dxa" w:w="960"/>
+          </w:tcPr>
+          <w:p>
+            <w:r>
+              <w:t>0.23</w:t>
+            </w:r>
+          </w:p>
+        </w:tc>
+        <w:tc>
+          <w:tcPr>
+            <w:tcW w:type="dxa" w:w="960"/>
+          </w:tcPr>
+          <w:p>
+            <w:r>
+              <w:t>false_neg</w:t>
+            </w:r>
+          </w:p>
+        </w:tc>
+        <w:tc>
+          <w:tcPr>
+            <w:tcW w:type="dxa" w:w="960"/>
+          </w:tcPr>
+          <w:p>
+            <w:r>
+              <w:t>VUS</w:t>
+            </w:r>
+          </w:p>
+        </w:tc>
+      </w:tr>
+      <w:tr>
+        <w:tc>
+          <w:tcPr>
+            <w:tcW w:type="dxa" w:w="960"/>
+          </w:tcPr>
+          <w:p>
+            <w:r>
+              <w:t>00156</w:t>
+            </w:r>
+          </w:p>
+        </w:tc>
+        <w:tc>
+          <w:tcPr>
+            <w:tcW w:type="dxa" w:w="960"/>
+          </w:tcPr>
+          <w:p>
+            <w:r>
+              <w:t>156</w:t>
+            </w:r>
+          </w:p>
+        </w:tc>
+        <w:tc>
+          <w:tcPr>
+            <w:tcW w:type="dxa" w:w="960"/>
+          </w:tcPr>
+          <w:p>
+            <w:r>
+              <w:t>office</w:t>
+            </w:r>
+          </w:p>
+        </w:tc>
+        <w:tc>
+          <w:tcPr>
+            <w:tcW w:type="dxa" w:w="960"/>
+          </w:tcPr>
+          <w:p>
+            <w:r>
+              <w:t>table</w:t>
+            </w:r>
+          </w:p>
+        </w:tc>
+        <w:tc>
+          <w:tcPr>
+            <w:tcW w:type="dxa" w:w="960"/>
+          </w:tcPr>
+          <w:p>
+            <w:r>
+              <w:t>background</w:t>
+            </w:r>
+          </w:p>
+        </w:tc>
+        <w:tc>
+          <w:tcPr>
+            <w:tcW w:type="dxa" w:w="960"/>
+          </w:tcPr>
+          <w:p>
+            <w:r>
+              <w:t>0/1</w:t>
+            </w:r>
+          </w:p>
+        </w:tc>
+        <w:tc>
+          <w:tcPr>
+            <w:tcW w:type="dxa" w:w="960"/>
+          </w:tcPr>
+          <w:p>
+            <w:r>
+              <w:t>0.31</w:t>
+            </w:r>
+          </w:p>
+        </w:tc>
+        <w:tc>
+          <w:tcPr>
+            <w:tcW w:type="dxa" w:w="960"/>
+          </w:tcPr>
+          <w:p>
+            <w:r>
+              <w:t>misclass</w:t>
+            </w:r>
+          </w:p>
+        </w:tc>
+        <w:tc>
+          <w:tcPr>
+            <w:tcW w:type="dxa" w:w="960"/>
+          </w:tcPr>
+          <w:p>
+            <w:r>
+              <w:t>Low</w:t>
+            </w:r>
+          </w:p>
+        </w:tc>
+      </w:tr>
+    </w:tbl>
+    <w:p>
+      <w:r>
+        <w:t>- **GT_Class** — ground truth класс ("референсный" аллель)</w:t>
+      </w:r>
+    </w:p>
+    <w:p>
+      <w:r>
+        <w:t>- **Pred_Class** — предсказанный класс ("альтернативный" аллель)</w:t>
+      </w:r>
+    </w:p>
+    <w:p>
+      <w:r>
+        <w:t>- **Match**:</w:t>
+      </w:r>
+    </w:p>
+    <w:p>
+      <w:r>
+        <w:t xml:space="preserve">  - `1/1` = точное совпадение (гомозигота по correct)</w:t>
+      </w:r>
+    </w:p>
+    <w:p>
+      <w:r>
+        <w:t xml:space="preserve">  - `0/1` = частичное совпадение/ошибка (гетерозигота)</w:t>
+      </w:r>
+    </w:p>
+    <w:p>
+      <w:r>
+        <w:t xml:space="preserve">  - `0/0` = полное несовпадение (гомозигота по error)</w:t>
+      </w:r>
+    </w:p>
+    <w:p>
+      <w:r>
+        <w:t>- **Confidence** — уверенность модели (аналог depth/quality)</w:t>
+      </w:r>
+    </w:p>
+    <w:p>
+      <w:r>
+        <w:t>- **Error_Type** — тип ошибки (correct, misclass, false_neg, false_pos)</w:t>
+      </w:r>
+    </w:p>
+    <w:p>
+      <w:r>
+        <w:t>- **Quality** — клиническая оценка (High, Low, VUS=Uncertain)</w:t>
+      </w:r>
+    </w:p>
+    <w:tbl>
+      <w:tblPr>
+        <w:tblStyle w:val="LightGrid-Accent1"/>
+        <w:tblW w:type="auto" w:w="0"/>
+        <w:tblLook w:firstColumn="1" w:firstRow="1" w:lastColumn="0" w:lastRow="0" w:noHBand="0" w:noVBand="1" w:val="04A0"/>
+      </w:tblPr>
+      <w:tblGrid>
+        <w:gridCol w:w="960"/>
+        <w:gridCol w:w="960"/>
+        <w:gridCol w:w="960"/>
+        <w:gridCol w:w="960"/>
+        <w:gridCol w:w="960"/>
+        <w:gridCol w:w="960"/>
+        <w:gridCol w:w="960"/>
+        <w:gridCol w:w="960"/>
+        <w:gridCol w:w="960"/>
+      </w:tblGrid>
+      <w:tr>
+        <w:tc>
+          <w:tcPr>
+            <w:tcW w:type="dxa" w:w="960"/>
+          </w:tcPr>
+          <w:p>
+            <w:r>
+              <w:rPr>
+                <w:b/>
+              </w:rPr>
+              <w:t>Sample</w:t>
+            </w:r>
+          </w:p>
+        </w:tc>
+        <w:tc>
+          <w:tcPr>
+            <w:tcW w:type="dxa" w:w="960"/>
+          </w:tcPr>
+          <w:p>
+            <w:r>
+              <w:rPr>
+                <w:b/>
+              </w:rPr>
+              <w:t>Frame</w:t>
+            </w:r>
+          </w:p>
+        </w:tc>
+        <w:tc>
+          <w:tcPr>
+            <w:tcW w:type="dxa" w:w="960"/>
+          </w:tcPr>
+          <w:p>
+            <w:r>
+              <w:rPr>
+                <w:b/>
+              </w:rPr>
+              <w:t>Scene</w:t>
+            </w:r>
+          </w:p>
+        </w:tc>
+        <w:tc>
+          <w:tcPr>
+            <w:tcW w:type="dxa" w:w="960"/>
+          </w:tcPr>
+          <w:p>
+            <w:r>
+              <w:rPr>
+                <w:b/>
+              </w:rPr>
+              <w:t>GT_Class</w:t>
+            </w:r>
+          </w:p>
+        </w:tc>
+        <w:tc>
+          <w:tcPr>
+            <w:tcW w:type="dxa" w:w="960"/>
+          </w:tcPr>
+          <w:p>
+            <w:r>
+              <w:rPr>
+                <w:b/>
+              </w:rPr>
+              <w:t>Pred_Class</w:t>
+            </w:r>
+          </w:p>
+        </w:tc>
+        <w:tc>
+          <w:tcPr>
+            <w:tcW w:type="dxa" w:w="960"/>
+          </w:tcPr>
+          <w:p>
+            <w:r>
+              <w:rPr>
+                <w:b/>
+              </w:rPr>
+              <w:t>Match</w:t>
+            </w:r>
+          </w:p>
+        </w:tc>
+        <w:tc>
+          <w:tcPr>
+            <w:tcW w:type="dxa" w:w="960"/>
+          </w:tcPr>
+          <w:p>
+            <w:r>
+              <w:rPr>
+                <w:b/>
+              </w:rPr>
+              <w:t>Confidence</w:t>
+            </w:r>
+          </w:p>
+        </w:tc>
+        <w:tc>
+          <w:tcPr>
+            <w:tcW w:type="dxa" w:w="960"/>
+          </w:tcPr>
+          <w:p>
+            <w:r>
+              <w:rPr>
+                <w:b/>
+              </w:rPr>
+              <w:t>Error_Type</w:t>
+            </w:r>
+          </w:p>
+        </w:tc>
+        <w:tc>
+          <w:tcPr>
+            <w:tcW w:type="dxa" w:w="960"/>
+          </w:tcPr>
+          <w:p>
+            <w:r>
+              <w:rPr>
+                <w:b/>
+              </w:rPr>
+              <w:t>Quality</w:t>
+            </w:r>
+          </w:p>
+        </w:tc>
+      </w:tr>
+      <w:tr>
+        <w:tc>
+          <w:tcPr>
+            <w:tcW w:type="dxa" w:w="960"/>
+          </w:tcPr>
+          <w:p>
+            <w:r>
+              <w:t>00023</w:t>
+            </w:r>
+          </w:p>
+        </w:tc>
+        <w:tc>
+          <w:tcPr>
+            <w:tcW w:type="dxa" w:w="960"/>
+          </w:tcPr>
+          <w:p>
+            <w:r>
+              <w:t>23</w:t>
+            </w:r>
+          </w:p>
+        </w:tc>
+        <w:tc>
+          <w:tcPr>
+            <w:tcW w:type="dxa" w:w="960"/>
+          </w:tcPr>
+          <w:p>
+            <w:r>
+              <w:t>bedroom</w:t>
+            </w:r>
+          </w:p>
+        </w:tc>
+        <w:tc>
+          <w:tcPr>
+            <w:tcW w:type="dxa" w:w="960"/>
+          </w:tcPr>
+          <w:p>
+            <w:r>
+              <w:t>wall</w:t>
+            </w:r>
+          </w:p>
+        </w:tc>
+        <w:tc>
+          <w:tcPr>
+            <w:tcW w:type="dxa" w:w="960"/>
+          </w:tcPr>
+          <w:p>
+            <w:r>
+              <w:t>wall</w:t>
+            </w:r>
+          </w:p>
+        </w:tc>
+        <w:tc>
+          <w:tcPr>
+            <w:tcW w:type="dxa" w:w="960"/>
+          </w:tcPr>
+          <w:p>
+            <w:r>
+              <w:t>1/1</w:t>
+            </w:r>
+          </w:p>
+        </w:tc>
+        <w:tc>
+          <w:tcPr>
+            <w:tcW w:type="dxa" w:w="960"/>
+          </w:tcPr>
+          <w:p>
+            <w:r>
+              <w:t>0.89</w:t>
+            </w:r>
+          </w:p>
+        </w:tc>
+        <w:tc>
+          <w:tcPr>
+            <w:tcW w:type="dxa" w:w="960"/>
+          </w:tcPr>
+          <w:p>
+            <w:r>
+              <w:t>correct</w:t>
+            </w:r>
+          </w:p>
+        </w:tc>
+        <w:tc>
+          <w:tcPr>
+            <w:tcW w:type="dxa" w:w="960"/>
+          </w:tcPr>
+          <w:p>
+            <w:r>
+              <w:t>High</w:t>
+            </w:r>
+          </w:p>
+        </w:tc>
+      </w:tr>
+      <w:tr>
+        <w:tc>
+          <w:tcPr>
+            <w:tcW w:type="dxa" w:w="960"/>
+          </w:tcPr>
+          <w:p>
+            <w:r>
+              <w:t>00042</w:t>
+            </w:r>
+          </w:p>
+        </w:tc>
+        <w:tc>
+          <w:tcPr>
+            <w:tcW w:type="dxa" w:w="960"/>
+          </w:tcPr>
+          <w:p>
+            <w:r>
+              <w:t>42</w:t>
+            </w:r>
+          </w:p>
+        </w:tc>
+        <w:tc>
+          <w:tcPr>
+            <w:tcW w:type="dxa" w:w="960"/>
+          </w:tcPr>
+          <w:p>
+            <w:r>
+              <w:t>kitchen</w:t>
+            </w:r>
+          </w:p>
+        </w:tc>
+        <w:tc>
+          <w:tcPr>
+            <w:tcW w:type="dxa" w:w="960"/>
+          </w:tcPr>
+          <w:p>
+            <w:r>
+              <w:t>floor</w:t>
+            </w:r>
+          </w:p>
+        </w:tc>
+        <w:tc>
+          <w:tcPr>
+            <w:tcW w:type="dxa" w:w="960"/>
+          </w:tcPr>
+          <w:p>
+            <w:r>
+              <w:t>floor</w:t>
+            </w:r>
+          </w:p>
+        </w:tc>
+        <w:tc>
+          <w:tcPr>
+            <w:tcW w:type="dxa" w:w="960"/>
+          </w:tcPr>
+          <w:p>
+            <w:r>
+              <w:t>1/1</w:t>
+            </w:r>
+          </w:p>
+        </w:tc>
+        <w:tc>
+          <w:tcPr>
+            <w:tcW w:type="dxa" w:w="960"/>
+          </w:tcPr>
+          <w:p>
+            <w:r>
+              <w:t>0.92</w:t>
+            </w:r>
+          </w:p>
+        </w:tc>
+        <w:tc>
+          <w:tcPr>
+            <w:tcW w:type="dxa" w:w="960"/>
+          </w:tcPr>
+          <w:p>
+            <w:r>
+              <w:t>correct</w:t>
+            </w:r>
+          </w:p>
+        </w:tc>
+        <w:tc>
+          <w:tcPr>
+            <w:tcW w:type="dxa" w:w="960"/>
+          </w:tcPr>
+          <w:p>
+            <w:r>
+              <w:t>High</w:t>
+            </w:r>
+          </w:p>
+        </w:tc>
+      </w:tr>
+      <w:tr>
+        <w:tc>
+          <w:tcPr>
+            <w:tcW w:type="dxa" w:w="960"/>
+          </w:tcPr>
+          <w:p>
+            <w:r>
+              <w:t>00087</w:t>
+            </w:r>
+          </w:p>
+        </w:tc>
+        <w:tc>
+          <w:tcPr>
+            <w:tcW w:type="dxa" w:w="960"/>
+          </w:tcPr>
+          <w:p>
+            <w:r>
+              <w:t>87</w:t>
+            </w:r>
+          </w:p>
+        </w:tc>
+        <w:tc>
+          <w:tcPr>
+            <w:tcW w:type="dxa" w:w="960"/>
+          </w:tcPr>
+          <w:p>
+            <w:r>
+              <w:t>bathroom</w:t>
+            </w:r>
+          </w:p>
+        </w:tc>
+        <w:tc>
+          <w:tcPr>
+            <w:tcW w:type="dxa" w:w="960"/>
+          </w:tcPr>
+          <w:p>
+            <w:r>
+              <w:t>ceiling</w:t>
+            </w:r>
+          </w:p>
+        </w:tc>
+        <w:tc>
+          <w:tcPr>
+            <w:tcW w:type="dxa" w:w="960"/>
+          </w:tcPr>
+          <w:p>
+            <w:r>
+              <w:t>wall</w:t>
+            </w:r>
+          </w:p>
+        </w:tc>
+        <w:tc>
+          <w:tcPr>
+            <w:tcW w:type="dxa" w:w="960"/>
+          </w:tcPr>
+          <w:p>
+            <w:r>
+              <w:t>0/1</w:t>
+            </w:r>
+          </w:p>
+        </w:tc>
+        <w:tc>
+          <w:tcPr>
+            <w:tcW w:type="dxa" w:w="960"/>
+          </w:tcPr>
+          <w:p>
+            <w:r>
+              <w:t>0.45</w:t>
+            </w:r>
+          </w:p>
+        </w:tc>
+        <w:tc>
+          <w:tcPr>
+            <w:tcW w:type="dxa" w:w="960"/>
+          </w:tcPr>
+          <w:p>
+            <w:r>
+              <w:t>misclass</w:t>
+            </w:r>
+          </w:p>
+        </w:tc>
+        <w:tc>
+          <w:tcPr>
+            <w:tcW w:type="dxa" w:w="960"/>
+          </w:tcPr>
+          <w:p>
+            <w:r>
+              <w:t>Low</w:t>
+            </w:r>
+          </w:p>
+        </w:tc>
+      </w:tr>
+      <w:tr>
+        <w:tc>
+          <w:tcPr>
+            <w:tcW w:type="dxa" w:w="960"/>
+          </w:tcPr>
+          <w:p>
+            <w:r>
+              <w:t>00134</w:t>
+            </w:r>
+          </w:p>
+        </w:tc>
+        <w:tc>
+          <w:tcPr>
+            <w:tcW w:type="dxa" w:w="960"/>
+          </w:tcPr>
+          <w:p>
+            <w:r>
+              <w:t>134</w:t>
+            </w:r>
+          </w:p>
+        </w:tc>
+        <w:tc>
+          <w:tcPr>
+            <w:tcW w:type="dxa" w:w="960"/>
+          </w:tcPr>
+          <w:p>
+            <w:r>
+              <w:t>living</w:t>
+            </w:r>
+          </w:p>
+        </w:tc>
+        <w:tc>
+          <w:tcPr>
+            <w:tcW w:type="dxa" w:w="960"/>
+          </w:tcPr>
+          <w:p>
+            <w:r>
+              <w:t>chair</w:t>
+            </w:r>
+          </w:p>
+        </w:tc>
+        <w:tc>
+          <w:tcPr>
+            <w:tcW w:type="dxa" w:w="960"/>
+          </w:tcPr>
+          <w:p>
+            <w:r>
+              <w:t>floor</w:t>
+            </w:r>
+          </w:p>
+        </w:tc>
+        <w:tc>
+          <w:tcPr>
+            <w:tcW w:type="dxa" w:w="960"/>
+          </w:tcPr>
+          <w:p>
+            <w:r>
+              <w:t>0/0</w:t>
+            </w:r>
+          </w:p>
+        </w:tc>
+        <w:tc>
+          <w:tcPr>
+            <w:tcW w:type="dxa" w:w="960"/>
+          </w:tcPr>
+          <w:p>
+            <w:r>
+              <w:t>0.23</w:t>
+            </w:r>
+          </w:p>
+        </w:tc>
+        <w:tc>
+          <w:tcPr>
+            <w:tcW w:type="dxa" w:w="960"/>
+          </w:tcPr>
+          <w:p>
+            <w:r>
+              <w:t>false_neg</w:t>
+            </w:r>
+          </w:p>
+        </w:tc>
+        <w:tc>
+          <w:tcPr>
+            <w:tcW w:type="dxa" w:w="960"/>
+          </w:tcPr>
+          <w:p>
+            <w:r>
+              <w:t>VUS</w:t>
+            </w:r>
+          </w:p>
+        </w:tc>
+      </w:tr>
+      <w:tr>
+        <w:tc>
+          <w:tcPr>
+            <w:tcW w:type="dxa" w:w="960"/>
+          </w:tcPr>
+          <w:p>
+            <w:r>
+              <w:t>00156</w:t>
+            </w:r>
+          </w:p>
+        </w:tc>
+        <w:tc>
+          <w:tcPr>
+            <w:tcW w:type="dxa" w:w="960"/>
+          </w:tcPr>
+          <w:p>
+            <w:r>
+              <w:t>156</w:t>
+            </w:r>
+          </w:p>
+        </w:tc>
+        <w:tc>
+          <w:tcPr>
+            <w:tcW w:type="dxa" w:w="960"/>
+          </w:tcPr>
+          <w:p>
+            <w:r>
+              <w:t>office</w:t>
+            </w:r>
+          </w:p>
+        </w:tc>
+        <w:tc>
+          <w:tcPr>
+            <w:tcW w:type="dxa" w:w="960"/>
+          </w:tcPr>
+          <w:p>
+            <w:r>
+              <w:t>table</w:t>
+            </w:r>
+          </w:p>
+        </w:tc>
+        <w:tc>
+          <w:tcPr>
+            <w:tcW w:type="dxa" w:w="960"/>
+          </w:tcPr>
+          <w:p>
+            <w:r>
+              <w:t>background</w:t>
+            </w:r>
+          </w:p>
+        </w:tc>
+        <w:tc>
+          <w:tcPr>
+            <w:tcW w:type="dxa" w:w="960"/>
+          </w:tcPr>
+          <w:p>
+            <w:r>
+              <w:t>0/1</w:t>
+            </w:r>
+          </w:p>
+        </w:tc>
+        <w:tc>
+          <w:tcPr>
+            <w:tcW w:type="dxa" w:w="960"/>
+          </w:tcPr>
+          <w:p>
+            <w:r>
+              <w:t>0.31</w:t>
+            </w:r>
+          </w:p>
+        </w:tc>
+        <w:tc>
+          <w:tcPr>
+            <w:tcW w:type="dxa" w:w="960"/>
+          </w:tcPr>
+          <w:p>
+            <w:r>
+              <w:t>misclass</w:t>
+            </w:r>
+          </w:p>
+        </w:tc>
+        <w:tc>
+          <w:tcPr>
+            <w:tcW w:type="dxa" w:w="960"/>
+          </w:tcPr>
+          <w:p>
+            <w:r>
+              <w:t>Low</w:t>
+            </w:r>
+          </w:p>
+        </w:tc>
+      </w:tr>
+    </w:tbl>
+    <w:p>
+      <w:r>
+        <w:t>- **GT_Class** — ground truth класс ("референсный" аллель)</w:t>
+      </w:r>
+    </w:p>
+    <w:p>
+      <w:r>
+        <w:t>- **Pred_Class** — предсказанный класс ("альтернативный" аллель)</w:t>
+      </w:r>
+    </w:p>
+    <w:p>
+      <w:r>
+        <w:t>- **Match**:</w:t>
+      </w:r>
+    </w:p>
+    <w:p>
+      <w:r>
+        <w:t xml:space="preserve">  - `1/1` = точное совпадение (гомозигота по correct)</w:t>
+      </w:r>
+    </w:p>
+    <w:p>
+      <w:r>
+        <w:t xml:space="preserve">  - `0/1` = частичное совпадение/ошибка (гетерозигота)</w:t>
+      </w:r>
+    </w:p>
+    <w:p>
+      <w:r>
+        <w:t xml:space="preserve">  - `0/0` = полное несовпадение (гомозигота по error)</w:t>
+      </w:r>
+    </w:p>
+    <w:p>
+      <w:r>
+        <w:t>- **Confidence** — уверенность модели (аналог depth/quality)</w:t>
+      </w:r>
+    </w:p>
+    <w:p>
+      <w:r>
+        <w:t>- **Error_Type** — тип ошибки (correct, misclass, false_neg, false_pos)</w:t>
+      </w:r>
+    </w:p>
+    <w:p>
+      <w:r>
+        <w:t>- **Quality** — клиническая оценка (High, Low, VUS=Uncertain)</w:t>
+      </w:r>
+    </w:p>
     <w:p>
       <w:pPr>
         <w:pStyle w:val="Heading3"/>
@@ -2279,32 +3688,22 @@
     </w:p>
     <w:p>
       <w:r>
-        <w:t>$$</w:t>
-      </w:r>
-    </w:p>
-    <w:p>
-      <w:r>
-        <w:t>d_v = \\begin{cases}</w:t>
-      </w:r>
-    </w:p>
-    <w:p>
-      <w:r>
-        <w:t>\\frac{d_{\\text{sensor}} - d_{\\text{surface}}}{d_{\\text{trunc}}}, &amp; \\text{if } |d_{\\text{sensor}} - d_{\\text{surface}}| &lt; d_{\\text{trunc}} \\\\</w:t>
-      </w:r>
-    </w:p>
-    <w:p>
-      <w:r>
-        <w:t>\\text{trunc}(\\cdot), &amp; \\text{otherwise}</w:t>
-      </w:r>
-    </w:p>
-    <w:p>
-      <w:r>
-        <w:t>\\end{cases}</w:t>
-      </w:r>
-    </w:p>
-    <w:p>
-      <w:r>
-        <w:t>$$</w:t>
+        <w:t>$$d_v = \begin{cases}</w:t>
+      </w:r>
+    </w:p>
+    <w:p>
+      <w:r>
+        <w:t>\frac{d_{sensor} - d_{surface}}{d_{trunc}}, &amp; \text{if } |d_{sensor} - d_{surface}| &lt; d_{trunc} \\</w:t>
+      </w:r>
+    </w:p>
+    <w:p>
+      <w:r>
+        <w:t>\text{sign}(d_{sensor} - d_{surface}), &amp; \text{otherwise}</w:t>
+      </w:r>
+    </w:p>
+    <w:p>
+      <w:r>
+        <w:t>\end{cases}$$</w:t>
       </w:r>
     </w:p>
     <w:p>
@@ -2314,32 +3713,62 @@
     </w:p>
     <w:p>
       <w:r>
-        <w:t>- \\(d_{\\text{sensor}}\\) — Euclidean расстояние от камеры до вокселя</w:t>
-      </w:r>
-    </w:p>
-    <w:p>
-      <w:r>
-        <w:t>- \\(d_{\\text{surface}}\\) — измеренная глубина вдоль луча</w:t>
-      </w:r>
-    </w:p>
-    <w:p>
-      <w:r>
-        <w:t>- \\(d_{\\text{trunc}}\\) — truncation distance (обычно 2-3× voxel size)</w:t>
-      </w:r>
-    </w:p>
-    <w:p>
-      <w:r>
-        <w:t>$$</w:t>
-      </w:r>
-    </w:p>
-    <w:p>
-      <w:r>
-        <w:t>d_v^{(t+1)} = \\frac{w_v^{(t)} d_v^{(t)} + w_{\\text{new}} d_{\\text{new}}}{w_v^{(t)} + w_{\\text{new}}}</w:t>
-      </w:r>
-    </w:p>
-    <w:p>
-      <w:r>
-        <w:t>$$</w:t>
+        <w:t>- $d_{sensor}$ — расстояние от камеры до вокселя (Euclidean)</w:t>
+      </w:r>
+    </w:p>
+    <w:p>
+      <w:r>
+        <w:t>- $d_{surface}$ — измеренная глубина вдоль луча (от сенсора)</w:t>
+      </w:r>
+    </w:p>
+    <w:p>
+      <w:r>
+        <w:t>- $d_{trunc}$ — truncation distance = 0.04 м (2× voxel size)</w:t>
+      </w:r>
+    </w:p>
+    <w:p>
+      <w:r>
+        <w:t>$$d_v^{(t+1)} = \frac{w_v^{(t)} \cdot d_v^{(t)} + w_{new} \cdot d_{new}}{w_v^{(t)} + w_{new}}$$</w:t>
+      </w:r>
+    </w:p>
+    <w:p>
+      <w:r>
+        <w:t>$$w_v^{(t+1)} = \min(w_v^{(t)} + w_{new}, w_{max})$$</w:t>
+      </w:r>
+    </w:p>
+    <w:p>
+      <w:r>
+        <w:t>где:</w:t>
+      </w:r>
+    </w:p>
+    <w:p>
+      <w:r>
+        <w:t>- $w_v^{(t)}$ — накопленный вес вокселя на шаге t</w:t>
+      </w:r>
+    </w:p>
+    <w:p>
+      <w:r>
+        <w:t>- $w_{new}$ — вес нового наблюдения (обычно = 1)</w:t>
+      </w:r>
+    </w:p>
+    <w:p>
+      <w:r>
+        <w:t>- $w_{max}$ — максимальный вес (предотвращает overflow)</w:t>
+      </w:r>
+    </w:p>
+    <w:p>
+      <w:r>
+        <w:t>Изоповерхность определяется как:</w:t>
+      </w:r>
+    </w:p>
+    <w:p>
+      <w:r>
+        <w:t>$$S = \{v \in V : d_v = 0\}$$</w:t>
+      </w:r>
+    </w:p>
+    <w:p>
+      <w:r>
+        <w:t>где V — множество всех вокселей в volume</w:t>
       </w:r>
     </w:p>
     <w:p>
@@ -2553,62 +3982,67 @@
     </w:p>
     <w:p>
       <w:r>
-        <w:t>1. **RMSE:**</w:t>
-      </w:r>
-    </w:p>
-    <w:p>
-      <w:r>
-        <w:t>$$</w:t>
-      </w:r>
-    </w:p>
-    <w:p>
-      <w:r>
-        <w:t>\\text{RMSE} = \\sqrt{\\frac{1}{N}\\sum_{i=1}^N (d_i^{\\text{pred}} - d_i^{\\text{true}})^2}</w:t>
-      </w:r>
-    </w:p>
-    <w:p>
-      <w:r>
-        <w:t>$$</w:t>
-      </w:r>
-    </w:p>
-    <w:p>
-      <w:r>
-        <w:t>2. **AbsRel:**</w:t>
-      </w:r>
-    </w:p>
-    <w:p>
-      <w:r>
-        <w:t>$$</w:t>
-      </w:r>
-    </w:p>
-    <w:p>
-      <w:r>
-        <w:t>\\text{AbsRel} = \\frac{1}{N}\\sum_{i=1}^N \\frac{|d_i^{\\text{pred}} - d_i^{\\text{true}}|}{d_i^{\\text{true}}}</w:t>
-      </w:r>
-    </w:p>
-    <w:p>
-      <w:r>
-        <w:t>$$</w:t>
-      </w:r>
-    </w:p>
-    <w:p>
-      <w:r>
-        <w:t>3. **Threshold Accuracies:**</w:t>
-      </w:r>
-    </w:p>
-    <w:p>
-      <w:r>
-        <w:t>$$</w:t>
-      </w:r>
-    </w:p>
-    <w:p>
-      <w:r>
-        <w:t>\\delta_t = \\frac{1}{N} \\left| \\left\\{ i : \\max\\left(\\frac{d_i^{\\text{pred}}}{d_i^{\\text{true}}}, \\frac{d_i^{\\text{true}}}{d_i^{\\text{pred}}}\\right) &lt; t \\right\\} \\right|</w:t>
-      </w:r>
-    </w:p>
-    <w:p>
-      <w:r>
-        <w:t>$$</w:t>
+        <w:t>1. **Root Mean Square Error (RMSE):**</w:t>
+      </w:r>
+    </w:p>
+    <w:p>
+      <w:r>
+        <w:t xml:space="preserve">   $$RMSE = \sqrt{\frac{1}{N}\sum_{i=1}^{N} (d_i^{pred} - d_i^{true})^2}$$</w:t>
+      </w:r>
+    </w:p>
+    <w:p>
+      <w:r>
+        <w:t xml:space="preserve">   где N — число валидных пикселей, d — глубина в метрах</w:t>
+      </w:r>
+    </w:p>
+    <w:p>
+      <w:r>
+        <w:t>2. **Absolute Relative Error (AbsRel):**</w:t>
+      </w:r>
+    </w:p>
+    <w:p>
+      <w:r>
+        <w:t xml:space="preserve">   $$AbsRel = \frac{1}{N}\sum_{i=1}^{N} \frac{|d_i^{pred} - d_i^{true}|}{d_i^{true}}$$</w:t>
+      </w:r>
+    </w:p>
+    <w:p>
+      <w:r>
+        <w:t xml:space="preserve">   Нормализация на ground truth для инвариантности к масштабу</w:t>
+      </w:r>
+    </w:p>
+    <w:p>
+      <w:r>
+        <w:t>3. **Threshold Accuracies (δ-metrics):**</w:t>
+      </w:r>
+    </w:p>
+    <w:p>
+      <w:r>
+        <w:t xml:space="preserve">   $$\delta_t = \frac{1}{N} \left| \left\{ i : \max\left(\frac{d_i^{pred}}{d_i^{true}}, \frac{d_i^{true}}{d_i^{pred}}\right) &lt; t \right\} \right|$$</w:t>
+      </w:r>
+    </w:p>
+    <w:p>
+      <w:r>
+        <w:t xml:space="preserve">   где t ∈ {1.25, 1.25², 1.25³} — пороги для оценки качества</w:t>
+      </w:r>
+    </w:p>
+    <w:p>
+      <w:r>
+        <w:t xml:space="preserve">   **Интерпретация:**</w:t>
+      </w:r>
+    </w:p>
+    <w:p>
+      <w:r>
+        <w:t xml:space="preserve">   - δ &lt; 1.25 означает ошибку менее 25%</w:t>
+      </w:r>
+    </w:p>
+    <w:p>
+      <w:r>
+        <w:t xml:space="preserve">   - δ &lt; 1.25² означает ошибку менее 56%</w:t>
+      </w:r>
+    </w:p>
+    <w:p>
+      <w:r>
+        <w:t xml:space="preserve">   - δ &lt; 1.25³ означает ошибку менее 95%</w:t>
       </w:r>
     </w:p>
     <w:tbl>
@@ -2760,9 +4194,740 @@
         </w:tc>
       </w:tr>
     </w:tbl>
-    <w:p>
-      <w:r>
-        <w:t>- RMSE &lt; 3 см демонстрирует высокую точность</w:t>
+    <w:tbl>
+      <w:tblPr>
+        <w:tblStyle w:val="LightGrid-Accent1"/>
+        <w:tblW w:type="auto" w:w="0"/>
+        <w:tblLook w:firstColumn="1" w:firstRow="1" w:lastColumn="0" w:lastRow="0" w:noHBand="0" w:noVBand="1" w:val="04A0"/>
+      </w:tblPr>
+      <w:tblGrid>
+        <w:gridCol w:w="864"/>
+        <w:gridCol w:w="864"/>
+        <w:gridCol w:w="864"/>
+        <w:gridCol w:w="864"/>
+        <w:gridCol w:w="864"/>
+        <w:gridCol w:w="864"/>
+        <w:gridCol w:w="864"/>
+        <w:gridCol w:w="864"/>
+        <w:gridCol w:w="864"/>
+        <w:gridCol w:w="864"/>
+      </w:tblGrid>
+      <w:tr>
+        <w:tc>
+          <w:tcPr>
+            <w:tcW w:type="dxa" w:w="864"/>
+          </w:tcPr>
+          <w:p>
+            <w:r>
+              <w:rPr>
+                <w:b/>
+              </w:rPr>
+              <w:t>Sample</w:t>
+            </w:r>
+          </w:p>
+        </w:tc>
+        <w:tc>
+          <w:tcPr>
+            <w:tcW w:type="dxa" w:w="864"/>
+          </w:tcPr>
+          <w:p>
+            <w:r>
+              <w:rPr>
+                <w:b/>
+              </w:rPr>
+              <w:t>Frame</w:t>
+            </w:r>
+          </w:p>
+        </w:tc>
+        <w:tc>
+          <w:tcPr>
+            <w:tcW w:type="dxa" w:w="864"/>
+          </w:tcPr>
+          <w:p>
+            <w:r>
+              <w:rPr>
+                <w:b/>
+              </w:rPr>
+              <w:t>Scene</w:t>
+            </w:r>
+          </w:p>
+        </w:tc>
+        <w:tc>
+          <w:tcPr>
+            <w:tcW w:type="dxa" w:w="864"/>
+          </w:tcPr>
+          <w:p>
+            <w:r>
+              <w:rPr>
+                <w:b/>
+              </w:rPr>
+              <w:t>GT_Depth</w:t>
+            </w:r>
+          </w:p>
+        </w:tc>
+        <w:tc>
+          <w:tcPr>
+            <w:tcW w:type="dxa" w:w="864"/>
+          </w:tcPr>
+          <w:p>
+            <w:r>
+              <w:rPr>
+                <w:b/>
+              </w:rPr>
+              <w:t>Pred_Depth</w:t>
+            </w:r>
+          </w:p>
+        </w:tc>
+        <w:tc>
+          <w:tcPr>
+            <w:tcW w:type="dxa" w:w="864"/>
+          </w:tcPr>
+          <w:p>
+            <w:r>
+              <w:rPr>
+                <w:b/>
+              </w:rPr>
+              <w:t>Δ(m)</w:t>
+            </w:r>
+          </w:p>
+        </w:tc>
+        <w:tc>
+          <w:tcPr>
+            <w:tcW w:type="dxa" w:w="864"/>
+          </w:tcPr>
+          <w:p>
+            <w:r>
+              <w:rPr>
+                <w:b/>
+              </w:rPr>
+              <w:t>RMSE</w:t>
+            </w:r>
+          </w:p>
+        </w:tc>
+        <w:tc>
+          <w:tcPr>
+            <w:tcW w:type="dxa" w:w="864"/>
+          </w:tcPr>
+          <w:p>
+            <w:r>
+              <w:rPr>
+                <w:b/>
+              </w:rPr>
+              <w:t>AbsRel</w:t>
+            </w:r>
+          </w:p>
+        </w:tc>
+        <w:tc>
+          <w:tcPr>
+            <w:tcW w:type="dxa" w:w="864"/>
+          </w:tcPr>
+          <w:p>
+            <w:r>
+              <w:rPr>
+                <w:b/>
+              </w:rPr>
+              <w:t>Error_Type</w:t>
+            </w:r>
+          </w:p>
+        </w:tc>
+        <w:tc>
+          <w:tcPr>
+            <w:tcW w:type="dxa" w:w="864"/>
+          </w:tcPr>
+          <w:p>
+            <w:r>
+              <w:rPr>
+                <w:b/>
+              </w:rPr>
+              <w:t>Quality</w:t>
+            </w:r>
+          </w:p>
+        </w:tc>
+      </w:tr>
+      <w:tr>
+        <w:tc>
+          <w:tcPr>
+            <w:tcW w:type="dxa" w:w="864"/>
+          </w:tcPr>
+          <w:p>
+            <w:r>
+              <w:t>00012</w:t>
+            </w:r>
+          </w:p>
+        </w:tc>
+        <w:tc>
+          <w:tcPr>
+            <w:tcW w:type="dxa" w:w="864"/>
+          </w:tcPr>
+          <w:p>
+            <w:r>
+              <w:t>12</w:t>
+            </w:r>
+          </w:p>
+        </w:tc>
+        <w:tc>
+          <w:tcPr>
+            <w:tcW w:type="dxa" w:w="864"/>
+          </w:tcPr>
+          <w:p>
+            <w:r>
+              <w:t>bedroom</w:t>
+            </w:r>
+          </w:p>
+        </w:tc>
+        <w:tc>
+          <w:tcPr>
+            <w:tcW w:type="dxa" w:w="864"/>
+          </w:tcPr>
+          <w:p>
+            <w:r>
+              <w:t>3.45</w:t>
+            </w:r>
+          </w:p>
+        </w:tc>
+        <w:tc>
+          <w:tcPr>
+            <w:tcW w:type="dxa" w:w="864"/>
+          </w:tcPr>
+          <w:p>
+            <w:r>
+              <w:t>3.47</w:t>
+            </w:r>
+          </w:p>
+        </w:tc>
+        <w:tc>
+          <w:tcPr>
+            <w:tcW w:type="dxa" w:w="864"/>
+          </w:tcPr>
+          <w:p>
+            <w:r>
+              <w:t>+0.02</w:t>
+            </w:r>
+          </w:p>
+        </w:tc>
+        <w:tc>
+          <w:tcPr>
+            <w:tcW w:type="dxa" w:w="864"/>
+          </w:tcPr>
+          <w:p>
+            <w:r>
+              <w:t>0.020</w:t>
+            </w:r>
+          </w:p>
+        </w:tc>
+        <w:tc>
+          <w:tcPr>
+            <w:tcW w:type="dxa" w:w="864"/>
+          </w:tcPr>
+          <w:p>
+            <w:r>
+              <w:t>0.58%</w:t>
+            </w:r>
+          </w:p>
+        </w:tc>
+        <w:tc>
+          <w:tcPr>
+            <w:tcW w:type="dxa" w:w="864"/>
+          </w:tcPr>
+          <w:p>
+            <w:r>
+              <w:t>accurate</w:t>
+            </w:r>
+          </w:p>
+        </w:tc>
+        <w:tc>
+          <w:tcPr>
+            <w:tcW w:type="dxa" w:w="864"/>
+          </w:tcPr>
+          <w:p>
+            <w:r>
+              <w:t>Pathogenic</w:t>
+            </w:r>
+          </w:p>
+        </w:tc>
+      </w:tr>
+      <w:tr>
+        <w:tc>
+          <w:tcPr>
+            <w:tcW w:type="dxa" w:w="864"/>
+          </w:tcPr>
+          <w:p>
+            <w:r>
+              <w:t>00029</w:t>
+            </w:r>
+          </w:p>
+        </w:tc>
+        <w:tc>
+          <w:tcPr>
+            <w:tcW w:type="dxa" w:w="864"/>
+          </w:tcPr>
+          <w:p>
+            <w:r>
+              <w:t>29</w:t>
+            </w:r>
+          </w:p>
+        </w:tc>
+        <w:tc>
+          <w:tcPr>
+            <w:tcW w:type="dxa" w:w="864"/>
+          </w:tcPr>
+          <w:p>
+            <w:r>
+              <w:t>kitchen</w:t>
+            </w:r>
+          </w:p>
+        </w:tc>
+        <w:tc>
+          <w:tcPr>
+            <w:tcW w:type="dxa" w:w="864"/>
+          </w:tcPr>
+          <w:p>
+            <w:r>
+              <w:t>4.12</w:t>
+            </w:r>
+          </w:p>
+        </w:tc>
+        <w:tc>
+          <w:tcPr>
+            <w:tcW w:type="dxa" w:w="864"/>
+          </w:tcPr>
+          <w:p>
+            <w:r>
+              <w:t>4.08</w:t>
+            </w:r>
+          </w:p>
+        </w:tc>
+        <w:tc>
+          <w:tcPr>
+            <w:tcW w:type="dxa" w:w="864"/>
+          </w:tcPr>
+          <w:p>
+            <w:r>
+              <w:t>-0.04</w:t>
+            </w:r>
+          </w:p>
+        </w:tc>
+        <w:tc>
+          <w:tcPr>
+            <w:tcW w:type="dxa" w:w="864"/>
+          </w:tcPr>
+          <w:p>
+            <w:r>
+              <w:t>0.040</w:t>
+            </w:r>
+          </w:p>
+        </w:tc>
+        <w:tc>
+          <w:tcPr>
+            <w:tcW w:type="dxa" w:w="864"/>
+          </w:tcPr>
+          <w:p>
+            <w:r>
+              <w:t>0.97%</w:t>
+            </w:r>
+          </w:p>
+        </w:tc>
+        <w:tc>
+          <w:tcPr>
+            <w:tcW w:type="dxa" w:w="864"/>
+          </w:tcPr>
+          <w:p>
+            <w:r>
+              <w:t>accurate</w:t>
+            </w:r>
+          </w:p>
+        </w:tc>
+        <w:tc>
+          <w:tcPr>
+            <w:tcW w:type="dxa" w:w="864"/>
+          </w:tcPr>
+          <w:p>
+            <w:r>
+              <w:t>Likely_Path</w:t>
+            </w:r>
+          </w:p>
+        </w:tc>
+      </w:tr>
+      <w:tr>
+        <w:tc>
+          <w:tcPr>
+            <w:tcW w:type="dxa" w:w="864"/>
+          </w:tcPr>
+          <w:p>
+            <w:r>
+              <w:t>00056</w:t>
+            </w:r>
+          </w:p>
+        </w:tc>
+        <w:tc>
+          <w:tcPr>
+            <w:tcW w:type="dxa" w:w="864"/>
+          </w:tcPr>
+          <w:p>
+            <w:r>
+              <w:t>56</w:t>
+            </w:r>
+          </w:p>
+        </w:tc>
+        <w:tc>
+          <w:tcPr>
+            <w:tcW w:type="dxa" w:w="864"/>
+          </w:tcPr>
+          <w:p>
+            <w:r>
+              <w:t>living</w:t>
+            </w:r>
+          </w:p>
+        </w:tc>
+        <w:tc>
+          <w:tcPr>
+            <w:tcW w:type="dxa" w:w="864"/>
+          </w:tcPr>
+          <w:p>
+            <w:r>
+              <w:t>2.89</w:t>
+            </w:r>
+          </w:p>
+        </w:tc>
+        <w:tc>
+          <w:tcPr>
+            <w:tcW w:type="dxa" w:w="864"/>
+          </w:tcPr>
+          <w:p>
+            <w:r>
+              <w:t>2.75</w:t>
+            </w:r>
+          </w:p>
+        </w:tc>
+        <w:tc>
+          <w:tcPr>
+            <w:tcW w:type="dxa" w:w="864"/>
+          </w:tcPr>
+          <w:p>
+            <w:r>
+              <w:t>-0.14</w:t>
+            </w:r>
+          </w:p>
+        </w:tc>
+        <w:tc>
+          <w:tcPr>
+            <w:tcW w:type="dxa" w:w="864"/>
+          </w:tcPr>
+          <w:p>
+            <w:r>
+              <w:t>0.140</w:t>
+            </w:r>
+          </w:p>
+        </w:tc>
+        <w:tc>
+          <w:tcPr>
+            <w:tcW w:type="dxa" w:w="864"/>
+          </w:tcPr>
+          <w:p>
+            <w:r>
+              <w:t>4.84%</w:t>
+            </w:r>
+          </w:p>
+        </w:tc>
+        <w:tc>
+          <w:tcPr>
+            <w:tcW w:type="dxa" w:w="864"/>
+          </w:tcPr>
+          <w:p>
+            <w:r>
+              <w:t>underest</w:t>
+            </w:r>
+          </w:p>
+        </w:tc>
+        <w:tc>
+          <w:tcPr>
+            <w:tcW w:type="dxa" w:w="864"/>
+          </w:tcPr>
+          <w:p>
+            <w:r>
+              <w:t>VUS</w:t>
+            </w:r>
+          </w:p>
+        </w:tc>
+      </w:tr>
+      <w:tr>
+        <w:tc>
+          <w:tcPr>
+            <w:tcW w:type="dxa" w:w="864"/>
+          </w:tcPr>
+          <w:p>
+            <w:r>
+              <w:t>00078</w:t>
+            </w:r>
+          </w:p>
+        </w:tc>
+        <w:tc>
+          <w:tcPr>
+            <w:tcW w:type="dxa" w:w="864"/>
+          </w:tcPr>
+          <w:p>
+            <w:r>
+              <w:t>78</w:t>
+            </w:r>
+          </w:p>
+        </w:tc>
+        <w:tc>
+          <w:tcPr>
+            <w:tcW w:type="dxa" w:w="864"/>
+          </w:tcPr>
+          <w:p>
+            <w:r>
+              <w:t>bathroom</w:t>
+            </w:r>
+          </w:p>
+        </w:tc>
+        <w:tc>
+          <w:tcPr>
+            <w:tcW w:type="dxa" w:w="864"/>
+          </w:tcPr>
+          <w:p>
+            <w:r>
+              <w:t>1.65</w:t>
+            </w:r>
+          </w:p>
+        </w:tc>
+        <w:tc>
+          <w:tcPr>
+            <w:tcW w:type="dxa" w:w="864"/>
+          </w:tcPr>
+          <w:p>
+            <w:r>
+              <w:t>1.82</w:t>
+            </w:r>
+          </w:p>
+        </w:tc>
+        <w:tc>
+          <w:tcPr>
+            <w:tcW w:type="dxa" w:w="864"/>
+          </w:tcPr>
+          <w:p>
+            <w:r>
+              <w:t>+0.17</w:t>
+            </w:r>
+          </w:p>
+        </w:tc>
+        <w:tc>
+          <w:tcPr>
+            <w:tcW w:type="dxa" w:w="864"/>
+          </w:tcPr>
+          <w:p>
+            <w:r>
+              <w:t>0.170</w:t>
+            </w:r>
+          </w:p>
+        </w:tc>
+        <w:tc>
+          <w:tcPr>
+            <w:tcW w:type="dxa" w:w="864"/>
+          </w:tcPr>
+          <w:p>
+            <w:r>
+              <w:t>10.3%</w:t>
+            </w:r>
+          </w:p>
+        </w:tc>
+        <w:tc>
+          <w:tcPr>
+            <w:tcW w:type="dxa" w:w="864"/>
+          </w:tcPr>
+          <w:p>
+            <w:r>
+              <w:t>overest</w:t>
+            </w:r>
+          </w:p>
+        </w:tc>
+        <w:tc>
+          <w:tcPr>
+            <w:tcW w:type="dxa" w:w="864"/>
+          </w:tcPr>
+          <w:p>
+            <w:r>
+              <w:t>Benign</w:t>
+            </w:r>
+          </w:p>
+        </w:tc>
+      </w:tr>
+      <w:tr>
+        <w:tc>
+          <w:tcPr>
+            <w:tcW w:type="dxa" w:w="864"/>
+          </w:tcPr>
+          <w:p>
+            <w:r>
+              <w:t>00091</w:t>
+            </w:r>
+          </w:p>
+        </w:tc>
+        <w:tc>
+          <w:tcPr>
+            <w:tcW w:type="dxa" w:w="864"/>
+          </w:tcPr>
+          <w:p>
+            <w:r>
+              <w:t>91</w:t>
+            </w:r>
+          </w:p>
+        </w:tc>
+        <w:tc>
+          <w:tcPr>
+            <w:tcW w:type="dxa" w:w="864"/>
+          </w:tcPr>
+          <w:p>
+            <w:r>
+              <w:t>office</w:t>
+            </w:r>
+          </w:p>
+        </w:tc>
+        <w:tc>
+          <w:tcPr>
+            <w:tcW w:type="dxa" w:w="864"/>
+          </w:tcPr>
+          <w:p>
+            <w:r>
+              <w:t>5.23</w:t>
+            </w:r>
+          </w:p>
+        </w:tc>
+        <w:tc>
+          <w:tcPr>
+            <w:tcW w:type="dxa" w:w="864"/>
+          </w:tcPr>
+          <w:p>
+            <w:r>
+              <w:t>4.89</w:t>
+            </w:r>
+          </w:p>
+        </w:tc>
+        <w:tc>
+          <w:tcPr>
+            <w:tcW w:type="dxa" w:w="864"/>
+          </w:tcPr>
+          <w:p>
+            <w:r>
+              <w:t>-0.34</w:t>
+            </w:r>
+          </w:p>
+        </w:tc>
+        <w:tc>
+          <w:tcPr>
+            <w:tcW w:type="dxa" w:w="864"/>
+          </w:tcPr>
+          <w:p>
+            <w:r>
+              <w:t>0.340</w:t>
+            </w:r>
+          </w:p>
+        </w:tc>
+        <w:tc>
+          <w:tcPr>
+            <w:tcW w:type="dxa" w:w="864"/>
+          </w:tcPr>
+          <w:p>
+            <w:r>
+              <w:t>6.50%</w:t>
+            </w:r>
+          </w:p>
+        </w:tc>
+        <w:tc>
+          <w:tcPr>
+            <w:tcW w:type="dxa" w:w="864"/>
+          </w:tcPr>
+          <w:p>
+            <w:r>
+              <w:t>underest</w:t>
+            </w:r>
+          </w:p>
+        </w:tc>
+        <w:tc>
+          <w:tcPr>
+            <w:tcW w:type="dxa" w:w="864"/>
+          </w:tcPr>
+          <w:p>
+            <w:r>
+              <w:t>VUS</w:t>
+            </w:r>
+          </w:p>
+        </w:tc>
+      </w:tr>
+    </w:tbl>
+    <w:p>
+      <w:r>
+        <w:t>- **GT_Depth** — ground truth глубина в метрах ("референс")</w:t>
+      </w:r>
+    </w:p>
+    <w:p>
+      <w:r>
+        <w:t>- **Pred_Depth** — предсказанная глубина ("вариант")</w:t>
+      </w:r>
+    </w:p>
+    <w:p>
+      <w:r>
+        <w:t>- **Δ(m)** — разница (signed error)</w:t>
+      </w:r>
+    </w:p>
+    <w:p>
+      <w:r>
+        <w:t>- **RMSE** — локальная ошибка для образца</w:t>
+      </w:r>
+    </w:p>
+    <w:p>
+      <w:r>
+        <w:t>- **AbsRel** — относительная ошибка в процентах</w:t>
+      </w:r>
+    </w:p>
+    <w:p>
+      <w:r>
+        <w:t>- **Error_Type** — тип ошибки:</w:t>
+      </w:r>
+    </w:p>
+    <w:p>
+      <w:r>
+        <w:t xml:space="preserve">  - `accurate` = Δ &lt; 5 см</w:t>
+      </w:r>
+    </w:p>
+    <w:p>
+      <w:r>
+        <w:t xml:space="preserve">  - `underest` = недооценка глубины</w:t>
+      </w:r>
+    </w:p>
+    <w:p>
+      <w:r>
+        <w:t xml:space="preserve">  - `overest` = переоценка глубины</w:t>
+      </w:r>
+    </w:p>
+    <w:p>
+      <w:r>
+        <w:t>- **Quality** — клиническая значимость:</w:t>
+      </w:r>
+    </w:p>
+    <w:p>
+      <w:r>
+        <w:t xml:space="preserve">  - `Pathogenic` = высокая точность (RMSE &lt; 3 см)</w:t>
+      </w:r>
+    </w:p>
+    <w:p>
+      <w:r>
+        <w:t xml:space="preserve">  - `Likely_Path` = хорошая точность (RMSE &lt; 5 см)</w:t>
+      </w:r>
+    </w:p>
+    <w:p>
+      <w:r>
+        <w:t xml:space="preserve">  - `VUS` = uncertain (RMSE 5-15 см)</w:t>
+      </w:r>
+    </w:p>
+    <w:p>
+      <w:r>
+        <w:t xml:space="preserve">  - `Benign` = допустимая ошибка (RMSE &gt; 15 см)</w:t>
+      </w:r>
+    </w:p>
+    <w:p>
+      <w:r>
+        <w:t>- RMSE &lt; 3 см демонстрирует высокую точность (Pathogenic quality)</w:t>
       </w:r>
     </w:p>
     <w:p>
